--- a/hw1/TableHW1.docx
+++ b/hw1/TableHW1.docx
@@ -9,14 +9,14 @@
         <w:tblLook w:val="04A0" w:firstRow="1" w:lastRow="0" w:firstColumn="1" w:lastColumn="0" w:noHBand="0" w:noVBand="1"/>
       </w:tblPr>
       <w:tblGrid>
-        <w:gridCol w:w="1816"/>
-        <w:gridCol w:w="1168"/>
-        <w:gridCol w:w="1168"/>
-        <w:gridCol w:w="1169"/>
-        <w:gridCol w:w="1169"/>
-        <w:gridCol w:w="1169"/>
-        <w:gridCol w:w="1169"/>
-        <w:gridCol w:w="1169"/>
+        <w:gridCol w:w="1909"/>
+        <w:gridCol w:w="1217"/>
+        <w:gridCol w:w="1146"/>
+        <w:gridCol w:w="1145"/>
+        <w:gridCol w:w="1145"/>
+        <w:gridCol w:w="1145"/>
+        <w:gridCol w:w="1145"/>
+        <w:gridCol w:w="1145"/>
       </w:tblGrid>
       <w:tr>
         <w:trPr>
@@ -426,15 +426,18 @@
           <w:p>
             <w:pPr>
               <w:rPr>
-                <w:sz w:val="20"/>
-                <w:szCs w:val="20"/>
-                <w:lang w:val="en-US"/>
-              </w:rPr>
-            </w:pPr>
-            <w:r>
-              <w:rPr>
-                <w:rFonts w:ascii="Menlo" w:hAnsi="Menlo" w:cs="Menlo"/>
-                <w:color w:val="000000"/>
+                <w:rFonts w:ascii="Calibri" w:hAnsi="Calibri" w:cs="Calibri"/>
+                <w:sz w:val="24"/>
+                <w:szCs w:val="24"/>
+                <w:lang w:val="en-US"/>
+              </w:rPr>
+            </w:pPr>
+            <w:r>
+              <w:rPr>
+                <w:rFonts w:ascii="Calibri" w:hAnsi="Calibri" w:cs="Calibri"/>
+                <w:color w:val="000000"/>
+                <w:sz w:val="24"/>
+                <w:szCs w:val="24"/>
               </w:rPr>
               <w:t>794953</w:t>
             </w:r>
@@ -447,15 +450,18 @@
           <w:p>
             <w:pPr>
               <w:rPr>
-                <w:sz w:val="20"/>
-                <w:szCs w:val="20"/>
-                <w:lang w:val="en-US"/>
-              </w:rPr>
-            </w:pPr>
-            <w:r>
-              <w:rPr>
-                <w:rFonts w:ascii="Menlo" w:hAnsi="Menlo" w:cs="Menlo"/>
-                <w:color w:val="000000"/>
+                <w:rFonts w:ascii="Calibri" w:hAnsi="Calibri" w:cs="Calibri"/>
+                <w:sz w:val="24"/>
+                <w:szCs w:val="24"/>
+                <w:lang w:val="en-US"/>
+              </w:rPr>
+            </w:pPr>
+            <w:r>
+              <w:rPr>
+                <w:rFonts w:ascii="Calibri" w:hAnsi="Calibri" w:cs="Calibri"/>
+                <w:color w:val="000000"/>
+                <w:sz w:val="24"/>
+                <w:szCs w:val="24"/>
               </w:rPr>
               <w:t>793300</w:t>
             </w:r>
@@ -468,15 +474,18 @@
           <w:p>
             <w:pPr>
               <w:rPr>
-                <w:sz w:val="20"/>
-                <w:szCs w:val="20"/>
-                <w:lang w:val="en-US"/>
-              </w:rPr>
-            </w:pPr>
-            <w:r>
-              <w:rPr>
-                <w:rFonts w:ascii="Menlo" w:hAnsi="Menlo" w:cs="Menlo"/>
-                <w:color w:val="000000"/>
+                <w:rFonts w:ascii="Calibri" w:hAnsi="Calibri" w:cs="Calibri"/>
+                <w:sz w:val="24"/>
+                <w:szCs w:val="24"/>
+                <w:lang w:val="en-US"/>
+              </w:rPr>
+            </w:pPr>
+            <w:r>
+              <w:rPr>
+                <w:rFonts w:ascii="Calibri" w:hAnsi="Calibri" w:cs="Calibri"/>
+                <w:color w:val="000000"/>
+                <w:sz w:val="24"/>
+                <w:szCs w:val="24"/>
               </w:rPr>
               <w:t>785760</w:t>
             </w:r>
@@ -489,15 +498,18 @@
           <w:p>
             <w:pPr>
               <w:rPr>
-                <w:sz w:val="20"/>
-                <w:szCs w:val="20"/>
-                <w:lang w:val="en-US"/>
-              </w:rPr>
-            </w:pPr>
-            <w:r>
-              <w:rPr>
-                <w:rFonts w:ascii="Menlo" w:hAnsi="Menlo" w:cs="Menlo"/>
-                <w:color w:val="000000"/>
+                <w:rFonts w:ascii="Calibri" w:hAnsi="Calibri" w:cs="Calibri"/>
+                <w:sz w:val="24"/>
+                <w:szCs w:val="24"/>
+                <w:lang w:val="en-US"/>
+              </w:rPr>
+            </w:pPr>
+            <w:r>
+              <w:rPr>
+                <w:rFonts w:ascii="Calibri" w:hAnsi="Calibri" w:cs="Calibri"/>
+                <w:color w:val="000000"/>
+                <w:sz w:val="24"/>
+                <w:szCs w:val="24"/>
               </w:rPr>
               <w:t>787712</w:t>
             </w:r>
@@ -510,15 +522,18 @@
           <w:p>
             <w:pPr>
               <w:rPr>
-                <w:sz w:val="20"/>
-                <w:szCs w:val="20"/>
-                <w:lang w:val="en-US"/>
-              </w:rPr>
-            </w:pPr>
-            <w:r>
-              <w:rPr>
-                <w:rFonts w:ascii="Menlo" w:hAnsi="Menlo" w:cs="Menlo"/>
-                <w:color w:val="000000"/>
+                <w:rFonts w:ascii="Calibri" w:hAnsi="Calibri" w:cs="Calibri"/>
+                <w:sz w:val="24"/>
+                <w:szCs w:val="24"/>
+                <w:lang w:val="en-US"/>
+              </w:rPr>
+            </w:pPr>
+            <w:r>
+              <w:rPr>
+                <w:rFonts w:ascii="Calibri" w:hAnsi="Calibri" w:cs="Calibri"/>
+                <w:color w:val="000000"/>
+                <w:sz w:val="24"/>
+                <w:szCs w:val="24"/>
               </w:rPr>
               <w:t>809596</w:t>
             </w:r>
@@ -531,15 +546,18 @@
           <w:p>
             <w:pPr>
               <w:rPr>
-                <w:sz w:val="20"/>
-                <w:szCs w:val="20"/>
-                <w:lang w:val="en-US"/>
-              </w:rPr>
-            </w:pPr>
-            <w:r>
-              <w:rPr>
-                <w:rFonts w:ascii="Menlo" w:hAnsi="Menlo" w:cs="Menlo"/>
-                <w:color w:val="000000"/>
+                <w:rFonts w:ascii="Calibri" w:hAnsi="Calibri" w:cs="Calibri"/>
+                <w:sz w:val="24"/>
+                <w:szCs w:val="24"/>
+                <w:lang w:val="en-US"/>
+              </w:rPr>
+            </w:pPr>
+            <w:r>
+              <w:rPr>
+                <w:rFonts w:ascii="Calibri" w:hAnsi="Calibri" w:cs="Calibri"/>
+                <w:color w:val="000000"/>
+                <w:sz w:val="24"/>
+                <w:szCs w:val="24"/>
               </w:rPr>
               <w:t>985360</w:t>
             </w:r>
@@ -552,15 +570,18 @@
           <w:p>
             <w:pPr>
               <w:rPr>
-                <w:sz w:val="20"/>
-                <w:szCs w:val="20"/>
-                <w:lang w:val="en-US"/>
-              </w:rPr>
-            </w:pPr>
-            <w:r>
-              <w:rPr>
-                <w:rFonts w:ascii="Menlo" w:hAnsi="Menlo" w:cs="Menlo"/>
-                <w:color w:val="000000"/>
+                <w:rFonts w:ascii="Calibri" w:hAnsi="Calibri" w:cs="Calibri"/>
+                <w:sz w:val="24"/>
+                <w:szCs w:val="24"/>
+                <w:lang w:val="en-US"/>
+              </w:rPr>
+            </w:pPr>
+            <w:r>
+              <w:rPr>
+                <w:rFonts w:ascii="Calibri" w:hAnsi="Calibri" w:cs="Calibri"/>
+                <w:color w:val="000000"/>
+                <w:sz w:val="24"/>
+                <w:szCs w:val="24"/>
               </w:rPr>
               <w:t>1596608</w:t>
             </w:r>
@@ -611,14 +632,17 @@
           <w:p>
             <w:pPr>
               <w:rPr>
-                <w:sz w:val="20"/>
-                <w:szCs w:val="20"/>
-              </w:rPr>
-            </w:pPr>
-            <w:r>
-              <w:rPr>
-                <w:rFonts w:ascii="Menlo" w:hAnsi="Menlo" w:cs="Menlo"/>
-                <w:color w:val="000000"/>
+                <w:rFonts w:ascii="Calibri" w:hAnsi="Calibri" w:cs="Calibri"/>
+                <w:sz w:val="24"/>
+                <w:szCs w:val="24"/>
+              </w:rPr>
+            </w:pPr>
+            <w:r>
+              <w:rPr>
+                <w:rFonts w:ascii="Calibri" w:hAnsi="Calibri" w:cs="Calibri"/>
+                <w:color w:val="000000"/>
+                <w:sz w:val="24"/>
+                <w:szCs w:val="24"/>
               </w:rPr>
               <w:t>3056386</w:t>
             </w:r>
@@ -631,14 +655,17 @@
           <w:p>
             <w:pPr>
               <w:rPr>
-                <w:sz w:val="20"/>
-                <w:szCs w:val="20"/>
-              </w:rPr>
-            </w:pPr>
-            <w:r>
-              <w:rPr>
-                <w:rFonts w:ascii="Menlo" w:hAnsi="Menlo" w:cs="Menlo"/>
-                <w:color w:val="000000"/>
+                <w:rFonts w:ascii="Calibri" w:hAnsi="Calibri" w:cs="Calibri"/>
+                <w:sz w:val="24"/>
+                <w:szCs w:val="24"/>
+              </w:rPr>
+            </w:pPr>
+            <w:r>
+              <w:rPr>
+                <w:rFonts w:ascii="Calibri" w:hAnsi="Calibri" w:cs="Calibri"/>
+                <w:color w:val="000000"/>
+                <w:sz w:val="24"/>
+                <w:szCs w:val="24"/>
               </w:rPr>
               <w:t>3030632</w:t>
             </w:r>
@@ -651,14 +678,17 @@
           <w:p>
             <w:pPr>
               <w:rPr>
-                <w:sz w:val="20"/>
-                <w:szCs w:val="20"/>
-              </w:rPr>
-            </w:pPr>
-            <w:r>
-              <w:rPr>
-                <w:rFonts w:ascii="Menlo" w:hAnsi="Menlo" w:cs="Menlo"/>
-                <w:color w:val="000000"/>
+                <w:rFonts w:ascii="Calibri" w:hAnsi="Calibri" w:cs="Calibri"/>
+                <w:sz w:val="24"/>
+                <w:szCs w:val="24"/>
+              </w:rPr>
+            </w:pPr>
+            <w:r>
+              <w:rPr>
+                <w:rFonts w:ascii="Calibri" w:hAnsi="Calibri" w:cs="Calibri"/>
+                <w:color w:val="000000"/>
+                <w:sz w:val="24"/>
+                <w:szCs w:val="24"/>
               </w:rPr>
               <w:t>3007728</w:t>
             </w:r>
@@ -671,14 +701,17 @@
           <w:p>
             <w:pPr>
               <w:rPr>
-                <w:sz w:val="20"/>
-                <w:szCs w:val="20"/>
-              </w:rPr>
-            </w:pPr>
-            <w:r>
-              <w:rPr>
-                <w:rFonts w:ascii="Menlo" w:hAnsi="Menlo" w:cs="Menlo"/>
-                <w:color w:val="000000"/>
+                <w:rFonts w:ascii="Calibri" w:hAnsi="Calibri" w:cs="Calibri"/>
+                <w:sz w:val="24"/>
+                <w:szCs w:val="24"/>
+              </w:rPr>
+            </w:pPr>
+            <w:r>
+              <w:rPr>
+                <w:rFonts w:ascii="Calibri" w:hAnsi="Calibri" w:cs="Calibri"/>
+                <w:color w:val="000000"/>
+                <w:sz w:val="24"/>
+                <w:szCs w:val="24"/>
               </w:rPr>
               <w:t>3005248</w:t>
             </w:r>
@@ -691,14 +724,17 @@
           <w:p>
             <w:pPr>
               <w:rPr>
-                <w:sz w:val="20"/>
-                <w:szCs w:val="20"/>
-              </w:rPr>
-            </w:pPr>
-            <w:r>
-              <w:rPr>
-                <w:rFonts w:ascii="Menlo" w:hAnsi="Menlo" w:cs="Menlo"/>
-                <w:color w:val="000000"/>
+                <w:rFonts w:ascii="Calibri" w:hAnsi="Calibri" w:cs="Calibri"/>
+                <w:sz w:val="24"/>
+                <w:szCs w:val="24"/>
+              </w:rPr>
+            </w:pPr>
+            <w:r>
+              <w:rPr>
+                <w:rFonts w:ascii="Calibri" w:hAnsi="Calibri" w:cs="Calibri"/>
+                <w:color w:val="000000"/>
+                <w:sz w:val="24"/>
+                <w:szCs w:val="24"/>
               </w:rPr>
               <w:t>3118860</w:t>
             </w:r>
@@ -711,14 +747,17 @@
           <w:p>
             <w:pPr>
               <w:rPr>
-                <w:sz w:val="20"/>
-                <w:szCs w:val="20"/>
-              </w:rPr>
-            </w:pPr>
-            <w:r>
-              <w:rPr>
-                <w:rFonts w:ascii="Menlo" w:hAnsi="Menlo" w:cs="Menlo"/>
-                <w:color w:val="000000"/>
+                <w:rFonts w:ascii="Calibri" w:hAnsi="Calibri" w:cs="Calibri"/>
+                <w:sz w:val="24"/>
+                <w:szCs w:val="24"/>
+              </w:rPr>
+            </w:pPr>
+            <w:r>
+              <w:rPr>
+                <w:rFonts w:ascii="Calibri" w:hAnsi="Calibri" w:cs="Calibri"/>
+                <w:color w:val="000000"/>
+                <w:sz w:val="24"/>
+                <w:szCs w:val="24"/>
               </w:rPr>
               <w:t>3418304</w:t>
             </w:r>
@@ -731,14 +770,17 @@
           <w:p>
             <w:pPr>
               <w:rPr>
-                <w:sz w:val="20"/>
-                <w:szCs w:val="20"/>
-              </w:rPr>
-            </w:pPr>
-            <w:r>
-              <w:rPr>
-                <w:rFonts w:ascii="Menlo" w:hAnsi="Menlo" w:cs="Menlo"/>
-                <w:color w:val="000000"/>
+                <w:rFonts w:ascii="Calibri" w:hAnsi="Calibri" w:cs="Calibri"/>
+                <w:sz w:val="24"/>
+                <w:szCs w:val="24"/>
+              </w:rPr>
+            </w:pPr>
+            <w:r>
+              <w:rPr>
+                <w:rFonts w:ascii="Calibri" w:hAnsi="Calibri" w:cs="Calibri"/>
+                <w:color w:val="000000"/>
+                <w:sz w:val="24"/>
+                <w:szCs w:val="24"/>
               </w:rPr>
               <w:t>4243072</w:t>
             </w:r>
@@ -1154,14 +1196,17 @@
           <w:p>
             <w:pPr>
               <w:rPr>
-                <w:sz w:val="20"/>
-                <w:szCs w:val="20"/>
-              </w:rPr>
-            </w:pPr>
-            <w:r>
-              <w:rPr>
-                <w:rFonts w:ascii="Menlo" w:hAnsi="Menlo" w:cs="Menlo"/>
-                <w:color w:val="000000"/>
+                <w:rFonts w:ascii="Calibri" w:hAnsi="Calibri" w:cs="Calibri"/>
+                <w:sz w:val="24"/>
+                <w:szCs w:val="24"/>
+              </w:rPr>
+            </w:pPr>
+            <w:r>
+              <w:rPr>
+                <w:rFonts w:ascii="Calibri" w:hAnsi="Calibri" w:cs="Calibri"/>
+                <w:color w:val="000000"/>
+                <w:sz w:val="24"/>
+                <w:szCs w:val="24"/>
               </w:rPr>
               <w:t>840</w:t>
             </w:r>
@@ -1174,14 +1219,17 @@
           <w:p>
             <w:pPr>
               <w:rPr>
-                <w:sz w:val="20"/>
-                <w:szCs w:val="20"/>
-              </w:rPr>
-            </w:pPr>
-            <w:r>
-              <w:rPr>
-                <w:rFonts w:ascii="Menlo" w:hAnsi="Menlo" w:cs="Menlo"/>
-                <w:color w:val="000000"/>
+                <w:rFonts w:ascii="Calibri" w:hAnsi="Calibri" w:cs="Calibri"/>
+                <w:sz w:val="24"/>
+                <w:szCs w:val="24"/>
+              </w:rPr>
+            </w:pPr>
+            <w:r>
+              <w:rPr>
+                <w:rFonts w:ascii="Calibri" w:hAnsi="Calibri" w:cs="Calibri"/>
+                <w:color w:val="000000"/>
+                <w:sz w:val="24"/>
+                <w:szCs w:val="24"/>
               </w:rPr>
               <w:t>793</w:t>
             </w:r>
@@ -1194,14 +1242,17 @@
           <w:p>
             <w:pPr>
               <w:rPr>
-                <w:sz w:val="20"/>
-                <w:szCs w:val="20"/>
-              </w:rPr>
-            </w:pPr>
-            <w:r>
-              <w:rPr>
-                <w:rFonts w:ascii="Menlo" w:hAnsi="Menlo" w:cs="Menlo"/>
-                <w:color w:val="000000"/>
+                <w:rFonts w:ascii="Calibri" w:hAnsi="Calibri" w:cs="Calibri"/>
+                <w:sz w:val="24"/>
+                <w:szCs w:val="24"/>
+              </w:rPr>
+            </w:pPr>
+            <w:r>
+              <w:rPr>
+                <w:rFonts w:ascii="Calibri" w:hAnsi="Calibri" w:cs="Calibri"/>
+                <w:color w:val="000000"/>
+                <w:sz w:val="24"/>
+                <w:szCs w:val="24"/>
               </w:rPr>
               <w:t>1144</w:t>
             </w:r>
@@ -1214,14 +1265,17 @@
           <w:p>
             <w:pPr>
               <w:rPr>
-                <w:sz w:val="20"/>
-                <w:szCs w:val="20"/>
-              </w:rPr>
-            </w:pPr>
-            <w:r>
-              <w:rPr>
-                <w:rFonts w:ascii="Menlo" w:hAnsi="Menlo" w:cs="Menlo"/>
-                <w:color w:val="000000"/>
+                <w:rFonts w:ascii="Calibri" w:hAnsi="Calibri" w:cs="Calibri"/>
+                <w:sz w:val="24"/>
+                <w:szCs w:val="24"/>
+              </w:rPr>
+            </w:pPr>
+            <w:r>
+              <w:rPr>
+                <w:rFonts w:ascii="Calibri" w:hAnsi="Calibri" w:cs="Calibri"/>
+                <w:color w:val="000000"/>
+                <w:sz w:val="24"/>
+                <w:szCs w:val="24"/>
               </w:rPr>
               <w:t>972</w:t>
             </w:r>
@@ -1234,14 +1288,17 @@
           <w:p>
             <w:pPr>
               <w:rPr>
-                <w:sz w:val="20"/>
-                <w:szCs w:val="20"/>
-              </w:rPr>
-            </w:pPr>
-            <w:r>
-              <w:rPr>
-                <w:rFonts w:ascii="Menlo" w:hAnsi="Menlo" w:cs="Menlo"/>
-                <w:color w:val="000000"/>
+                <w:rFonts w:ascii="Calibri" w:hAnsi="Calibri" w:cs="Calibri"/>
+                <w:sz w:val="24"/>
+                <w:szCs w:val="24"/>
+              </w:rPr>
+            </w:pPr>
+            <w:r>
+              <w:rPr>
+                <w:rFonts w:ascii="Calibri" w:hAnsi="Calibri" w:cs="Calibri"/>
+                <w:color w:val="000000"/>
+                <w:sz w:val="24"/>
+                <w:szCs w:val="24"/>
               </w:rPr>
               <w:t>431</w:t>
             </w:r>
@@ -1254,14 +1311,17 @@
           <w:p>
             <w:pPr>
               <w:rPr>
-                <w:sz w:val="20"/>
-                <w:szCs w:val="20"/>
-              </w:rPr>
-            </w:pPr>
-            <w:r>
-              <w:rPr>
-                <w:rFonts w:ascii="Menlo" w:hAnsi="Menlo" w:cs="Menlo"/>
-                <w:color w:val="000000"/>
+                <w:rFonts w:ascii="Calibri" w:hAnsi="Calibri" w:cs="Calibri"/>
+                <w:sz w:val="24"/>
+                <w:szCs w:val="24"/>
+              </w:rPr>
+            </w:pPr>
+            <w:r>
+              <w:rPr>
+                <w:rFonts w:ascii="Calibri" w:hAnsi="Calibri" w:cs="Calibri"/>
+                <w:color w:val="000000"/>
+                <w:sz w:val="24"/>
+                <w:szCs w:val="24"/>
               </w:rPr>
               <w:t>338</w:t>
             </w:r>
@@ -1301,14 +1361,17 @@
           <w:p>
             <w:pPr>
               <w:rPr>
-                <w:sz w:val="20"/>
-                <w:szCs w:val="20"/>
-              </w:rPr>
-            </w:pPr>
-            <w:r>
-              <w:rPr>
-                <w:rFonts w:ascii="Menlo" w:hAnsi="Menlo" w:cs="Menlo"/>
-                <w:color w:val="000000"/>
+                <w:rFonts w:ascii="Calibri" w:hAnsi="Calibri" w:cs="Calibri"/>
+                <w:sz w:val="24"/>
+                <w:szCs w:val="24"/>
+              </w:rPr>
+            </w:pPr>
+            <w:r>
+              <w:rPr>
+                <w:rFonts w:ascii="Calibri" w:hAnsi="Calibri" w:cs="Calibri"/>
+                <w:color w:val="000000"/>
+                <w:sz w:val="24"/>
+                <w:szCs w:val="24"/>
               </w:rPr>
               <w:t>10086</w:t>
             </w:r>
@@ -1321,14 +1384,17 @@
           <w:p>
             <w:pPr>
               <w:rPr>
-                <w:sz w:val="20"/>
-                <w:szCs w:val="20"/>
-              </w:rPr>
-            </w:pPr>
-            <w:r>
-              <w:rPr>
-                <w:rFonts w:ascii="Menlo" w:hAnsi="Menlo" w:cs="Menlo"/>
-                <w:color w:val="000000"/>
+                <w:rFonts w:ascii="Calibri" w:hAnsi="Calibri" w:cs="Calibri"/>
+                <w:sz w:val="24"/>
+                <w:szCs w:val="24"/>
+              </w:rPr>
+            </w:pPr>
+            <w:r>
+              <w:rPr>
+                <w:rFonts w:ascii="Calibri" w:hAnsi="Calibri" w:cs="Calibri"/>
+                <w:color w:val="000000"/>
+                <w:sz w:val="24"/>
+                <w:szCs w:val="24"/>
               </w:rPr>
               <w:t>4116</w:t>
             </w:r>
@@ -1341,14 +1407,17 @@
           <w:p>
             <w:pPr>
               <w:rPr>
-                <w:sz w:val="20"/>
-                <w:szCs w:val="20"/>
-              </w:rPr>
-            </w:pPr>
-            <w:r>
-              <w:rPr>
-                <w:rFonts w:ascii="Menlo" w:hAnsi="Menlo" w:cs="Menlo"/>
-                <w:color w:val="000000"/>
+                <w:rFonts w:ascii="Calibri" w:hAnsi="Calibri" w:cs="Calibri"/>
+                <w:sz w:val="24"/>
+                <w:szCs w:val="24"/>
+              </w:rPr>
+            </w:pPr>
+            <w:r>
+              <w:rPr>
+                <w:rFonts w:ascii="Calibri" w:hAnsi="Calibri" w:cs="Calibri"/>
+                <w:color w:val="000000"/>
+                <w:sz w:val="24"/>
+                <w:szCs w:val="24"/>
               </w:rPr>
               <w:t>2397</w:t>
             </w:r>
@@ -1361,14 +1430,17 @@
           <w:p>
             <w:pPr>
               <w:rPr>
-                <w:sz w:val="20"/>
-                <w:szCs w:val="20"/>
-              </w:rPr>
-            </w:pPr>
-            <w:r>
-              <w:rPr>
-                <w:rFonts w:ascii="Menlo" w:hAnsi="Menlo" w:cs="Menlo"/>
-                <w:color w:val="000000"/>
+                <w:rFonts w:ascii="Calibri" w:hAnsi="Calibri" w:cs="Calibri"/>
+                <w:sz w:val="24"/>
+                <w:szCs w:val="24"/>
+              </w:rPr>
+            </w:pPr>
+            <w:r>
+              <w:rPr>
+                <w:rFonts w:ascii="Calibri" w:hAnsi="Calibri" w:cs="Calibri"/>
+                <w:color w:val="000000"/>
+                <w:sz w:val="24"/>
+                <w:szCs w:val="24"/>
               </w:rPr>
               <w:t>12544</w:t>
             </w:r>
@@ -1384,14 +1456,17 @@
                 <w:tab w:val="left" w:pos="586"/>
               </w:tabs>
               <w:rPr>
-                <w:sz w:val="20"/>
-                <w:szCs w:val="20"/>
-              </w:rPr>
-            </w:pPr>
-            <w:r>
-              <w:rPr>
-                <w:rFonts w:ascii="Menlo" w:hAnsi="Menlo" w:cs="Menlo"/>
-                <w:color w:val="000000"/>
+                <w:rFonts w:ascii="Calibri" w:hAnsi="Calibri" w:cs="Calibri"/>
+                <w:sz w:val="24"/>
+                <w:szCs w:val="24"/>
+              </w:rPr>
+            </w:pPr>
+            <w:r>
+              <w:rPr>
+                <w:rFonts w:ascii="Calibri" w:hAnsi="Calibri" w:cs="Calibri"/>
+                <w:color w:val="000000"/>
+                <w:sz w:val="24"/>
+                <w:szCs w:val="24"/>
               </w:rPr>
               <w:t>7074</w:t>
             </w:r>
@@ -1404,14 +1479,17 @@
           <w:p>
             <w:pPr>
               <w:rPr>
-                <w:sz w:val="20"/>
-                <w:szCs w:val="20"/>
-              </w:rPr>
-            </w:pPr>
-            <w:r>
-              <w:rPr>
-                <w:rFonts w:ascii="Menlo" w:hAnsi="Menlo" w:cs="Menlo"/>
-                <w:color w:val="000000"/>
+                <w:rFonts w:ascii="Calibri" w:hAnsi="Calibri" w:cs="Calibri"/>
+                <w:sz w:val="24"/>
+                <w:szCs w:val="24"/>
+              </w:rPr>
+            </w:pPr>
+            <w:r>
+              <w:rPr>
+                <w:rFonts w:ascii="Calibri" w:hAnsi="Calibri" w:cs="Calibri"/>
+                <w:color w:val="000000"/>
+                <w:sz w:val="24"/>
+                <w:szCs w:val="24"/>
               </w:rPr>
               <w:t>3651</w:t>
             </w:r>
@@ -1460,14 +1538,14 @@
         <w:tblLook w:val="04A0" w:firstRow="1" w:lastRow="0" w:firstColumn="1" w:lastColumn="0" w:noHBand="0" w:noVBand="1"/>
       </w:tblPr>
       <w:tblGrid>
-        <w:gridCol w:w="1816"/>
-        <w:gridCol w:w="1168"/>
-        <w:gridCol w:w="1168"/>
-        <w:gridCol w:w="1169"/>
-        <w:gridCol w:w="1169"/>
-        <w:gridCol w:w="1169"/>
-        <w:gridCol w:w="1169"/>
-        <w:gridCol w:w="1169"/>
+        <w:gridCol w:w="1909"/>
+        <w:gridCol w:w="1217"/>
+        <w:gridCol w:w="1146"/>
+        <w:gridCol w:w="1145"/>
+        <w:gridCol w:w="1145"/>
+        <w:gridCol w:w="1145"/>
+        <w:gridCol w:w="1145"/>
+        <w:gridCol w:w="1145"/>
       </w:tblGrid>
       <w:tr>
         <w:trPr>
@@ -1888,15 +1966,18 @@
           <w:p>
             <w:pPr>
               <w:rPr>
-                <w:sz w:val="20"/>
-                <w:szCs w:val="20"/>
-                <w:lang w:val="en-US"/>
-              </w:rPr>
-            </w:pPr>
-            <w:r>
-              <w:rPr>
-                <w:rFonts w:ascii="Menlo" w:hAnsi="Menlo" w:cs="Menlo"/>
-                <w:color w:val="000000"/>
+                <w:rFonts w:ascii="Calibri" w:hAnsi="Calibri" w:cs="Calibri"/>
+                <w:sz w:val="24"/>
+                <w:szCs w:val="24"/>
+                <w:lang w:val="en-US"/>
+              </w:rPr>
+            </w:pPr>
+            <w:r>
+              <w:rPr>
+                <w:rFonts w:ascii="Calibri" w:hAnsi="Calibri" w:cs="Calibri"/>
+                <w:color w:val="000000"/>
+                <w:sz w:val="24"/>
+                <w:szCs w:val="24"/>
               </w:rPr>
               <w:t>794953</w:t>
             </w:r>
@@ -1909,15 +1990,18 @@
           <w:p>
             <w:pPr>
               <w:rPr>
-                <w:sz w:val="20"/>
-                <w:szCs w:val="20"/>
-                <w:lang w:val="en-US"/>
-              </w:rPr>
-            </w:pPr>
-            <w:r>
-              <w:rPr>
-                <w:rFonts w:ascii="Menlo" w:hAnsi="Menlo" w:cs="Menlo"/>
-                <w:color w:val="000000"/>
+                <w:rFonts w:ascii="Calibri" w:hAnsi="Calibri" w:cs="Calibri"/>
+                <w:sz w:val="24"/>
+                <w:szCs w:val="24"/>
+                <w:lang w:val="en-US"/>
+              </w:rPr>
+            </w:pPr>
+            <w:r>
+              <w:rPr>
+                <w:rFonts w:ascii="Calibri" w:hAnsi="Calibri" w:cs="Calibri"/>
+                <w:color w:val="000000"/>
+                <w:sz w:val="24"/>
+                <w:szCs w:val="24"/>
               </w:rPr>
               <w:t>794516</w:t>
             </w:r>
@@ -1930,15 +2014,18 @@
           <w:p>
             <w:pPr>
               <w:rPr>
-                <w:sz w:val="20"/>
-                <w:szCs w:val="20"/>
-                <w:lang w:val="en-US"/>
-              </w:rPr>
-            </w:pPr>
-            <w:r>
-              <w:rPr>
-                <w:rFonts w:ascii="Menlo" w:hAnsi="Menlo" w:cs="Menlo"/>
-                <w:color w:val="000000"/>
+                <w:rFonts w:ascii="Calibri" w:hAnsi="Calibri" w:cs="Calibri"/>
+                <w:sz w:val="24"/>
+                <w:szCs w:val="24"/>
+                <w:lang w:val="en-US"/>
+              </w:rPr>
+            </w:pPr>
+            <w:r>
+              <w:rPr>
+                <w:rFonts w:ascii="Calibri" w:hAnsi="Calibri" w:cs="Calibri"/>
+                <w:color w:val="000000"/>
+                <w:sz w:val="24"/>
+                <w:szCs w:val="24"/>
               </w:rPr>
               <w:t>784720</w:t>
             </w:r>
@@ -1951,15 +2038,18 @@
           <w:p>
             <w:pPr>
               <w:rPr>
-                <w:sz w:val="20"/>
-                <w:szCs w:val="20"/>
-                <w:lang w:val="en-US"/>
-              </w:rPr>
-            </w:pPr>
-            <w:r>
-              <w:rPr>
-                <w:rFonts w:ascii="Menlo" w:hAnsi="Menlo" w:cs="Menlo"/>
-                <w:color w:val="000000"/>
+                <w:rFonts w:ascii="Calibri" w:hAnsi="Calibri" w:cs="Calibri"/>
+                <w:sz w:val="24"/>
+                <w:szCs w:val="24"/>
+                <w:lang w:val="en-US"/>
+              </w:rPr>
+            </w:pPr>
+            <w:r>
+              <w:rPr>
+                <w:rFonts w:ascii="Calibri" w:hAnsi="Calibri" w:cs="Calibri"/>
+                <w:color w:val="000000"/>
+                <w:sz w:val="24"/>
+                <w:szCs w:val="24"/>
               </w:rPr>
               <w:t>779264</w:t>
             </w:r>
@@ -1972,15 +2062,18 @@
           <w:p>
             <w:pPr>
               <w:rPr>
-                <w:sz w:val="20"/>
-                <w:szCs w:val="20"/>
-                <w:lang w:val="en-US"/>
-              </w:rPr>
-            </w:pPr>
-            <w:r>
-              <w:rPr>
-                <w:rFonts w:ascii="Menlo" w:hAnsi="Menlo" w:cs="Menlo"/>
-                <w:color w:val="000000"/>
+                <w:rFonts w:ascii="Calibri" w:hAnsi="Calibri" w:cs="Calibri"/>
+                <w:sz w:val="24"/>
+                <w:szCs w:val="24"/>
+                <w:lang w:val="en-US"/>
+              </w:rPr>
+            </w:pPr>
+            <w:r>
+              <w:rPr>
+                <w:rFonts w:ascii="Calibri" w:hAnsi="Calibri" w:cs="Calibri"/>
+                <w:color w:val="000000"/>
+                <w:sz w:val="24"/>
+                <w:szCs w:val="24"/>
               </w:rPr>
               <w:t>795860</w:t>
             </w:r>
@@ -1993,15 +2086,18 @@
           <w:p>
             <w:pPr>
               <w:rPr>
-                <w:sz w:val="20"/>
-                <w:szCs w:val="20"/>
-                <w:lang w:val="en-US"/>
-              </w:rPr>
-            </w:pPr>
-            <w:r>
-              <w:rPr>
-                <w:rFonts w:ascii="Menlo" w:hAnsi="Menlo" w:cs="Menlo"/>
-                <w:color w:val="000000"/>
+                <w:rFonts w:ascii="Calibri" w:hAnsi="Calibri" w:cs="Calibri"/>
+                <w:sz w:val="24"/>
+                <w:szCs w:val="24"/>
+                <w:lang w:val="en-US"/>
+              </w:rPr>
+            </w:pPr>
+            <w:r>
+              <w:rPr>
+                <w:rFonts w:ascii="Calibri" w:hAnsi="Calibri" w:cs="Calibri"/>
+                <w:color w:val="000000"/>
+                <w:sz w:val="24"/>
+                <w:szCs w:val="24"/>
               </w:rPr>
               <w:t>793456</w:t>
             </w:r>
@@ -2014,15 +2110,18 @@
           <w:p>
             <w:pPr>
               <w:rPr>
-                <w:sz w:val="20"/>
-                <w:szCs w:val="20"/>
-                <w:lang w:val="en-US"/>
-              </w:rPr>
-            </w:pPr>
-            <w:r>
-              <w:rPr>
-                <w:rFonts w:ascii="Menlo" w:hAnsi="Menlo" w:cs="Menlo"/>
-                <w:color w:val="000000"/>
+                <w:rFonts w:ascii="Calibri" w:hAnsi="Calibri" w:cs="Calibri"/>
+                <w:sz w:val="24"/>
+                <w:szCs w:val="24"/>
+                <w:lang w:val="en-US"/>
+              </w:rPr>
+            </w:pPr>
+            <w:r>
+              <w:rPr>
+                <w:rFonts w:ascii="Calibri" w:hAnsi="Calibri" w:cs="Calibri"/>
+                <w:color w:val="000000"/>
+                <w:sz w:val="24"/>
+                <w:szCs w:val="24"/>
               </w:rPr>
               <w:t>790656</w:t>
             </w:r>
@@ -2073,14 +2172,17 @@
           <w:p>
             <w:pPr>
               <w:rPr>
-                <w:sz w:val="20"/>
-                <w:szCs w:val="20"/>
-              </w:rPr>
-            </w:pPr>
-            <w:r>
-              <w:rPr>
-                <w:rFonts w:ascii="Menlo" w:hAnsi="Menlo" w:cs="Menlo"/>
-                <w:color w:val="000000"/>
+                <w:rFonts w:ascii="Calibri" w:hAnsi="Calibri" w:cs="Calibri"/>
+                <w:sz w:val="24"/>
+                <w:szCs w:val="24"/>
+              </w:rPr>
+            </w:pPr>
+            <w:r>
+              <w:rPr>
+                <w:rFonts w:ascii="Calibri" w:hAnsi="Calibri" w:cs="Calibri"/>
+                <w:color w:val="000000"/>
+                <w:sz w:val="24"/>
+                <w:szCs w:val="24"/>
               </w:rPr>
               <w:t>3056386</w:t>
             </w:r>
@@ -2093,14 +2195,17 @@
           <w:p>
             <w:pPr>
               <w:rPr>
-                <w:sz w:val="20"/>
-                <w:szCs w:val="20"/>
-              </w:rPr>
-            </w:pPr>
-            <w:r>
-              <w:rPr>
-                <w:rFonts w:ascii="Menlo" w:hAnsi="Menlo" w:cs="Menlo"/>
-                <w:color w:val="000000"/>
+                <w:rFonts w:ascii="Calibri" w:hAnsi="Calibri" w:cs="Calibri"/>
+                <w:sz w:val="24"/>
+                <w:szCs w:val="24"/>
+              </w:rPr>
+            </w:pPr>
+            <w:r>
+              <w:rPr>
+                <w:rFonts w:ascii="Calibri" w:hAnsi="Calibri" w:cs="Calibri"/>
+                <w:color w:val="000000"/>
+                <w:sz w:val="24"/>
+                <w:szCs w:val="24"/>
               </w:rPr>
               <w:t>3041040</w:t>
             </w:r>
@@ -2113,14 +2218,17 @@
           <w:p>
             <w:pPr>
               <w:rPr>
-                <w:sz w:val="20"/>
-                <w:szCs w:val="20"/>
-              </w:rPr>
-            </w:pPr>
-            <w:r>
-              <w:rPr>
-                <w:rFonts w:ascii="Menlo" w:hAnsi="Menlo" w:cs="Menlo"/>
-                <w:color w:val="000000"/>
+                <w:rFonts w:ascii="Calibri" w:hAnsi="Calibri" w:cs="Calibri"/>
+                <w:sz w:val="24"/>
+                <w:szCs w:val="24"/>
+              </w:rPr>
+            </w:pPr>
+            <w:r>
+              <w:rPr>
+                <w:rFonts w:ascii="Calibri" w:hAnsi="Calibri" w:cs="Calibri"/>
+                <w:color w:val="000000"/>
+                <w:sz w:val="24"/>
+                <w:szCs w:val="24"/>
               </w:rPr>
               <w:t>3052976</w:t>
             </w:r>
@@ -2133,14 +2241,17 @@
           <w:p>
             <w:pPr>
               <w:rPr>
-                <w:sz w:val="20"/>
-                <w:szCs w:val="20"/>
-              </w:rPr>
-            </w:pPr>
-            <w:r>
-              <w:rPr>
-                <w:rFonts w:ascii="Menlo" w:hAnsi="Menlo" w:cs="Menlo"/>
-                <w:color w:val="000000"/>
+                <w:rFonts w:ascii="Calibri" w:hAnsi="Calibri" w:cs="Calibri"/>
+                <w:sz w:val="24"/>
+                <w:szCs w:val="24"/>
+              </w:rPr>
+            </w:pPr>
+            <w:r>
+              <w:rPr>
+                <w:rFonts w:ascii="Calibri" w:hAnsi="Calibri" w:cs="Calibri"/>
+                <w:color w:val="000000"/>
+                <w:sz w:val="24"/>
+                <w:szCs w:val="24"/>
               </w:rPr>
               <w:t>3010304</w:t>
             </w:r>
@@ -2153,14 +2264,17 @@
           <w:p>
             <w:pPr>
               <w:rPr>
-                <w:sz w:val="20"/>
-                <w:szCs w:val="20"/>
-              </w:rPr>
-            </w:pPr>
-            <w:r>
-              <w:rPr>
-                <w:rFonts w:ascii="Menlo" w:hAnsi="Menlo" w:cs="Menlo"/>
-                <w:color w:val="000000"/>
+                <w:rFonts w:ascii="Calibri" w:hAnsi="Calibri" w:cs="Calibri"/>
+                <w:sz w:val="24"/>
+                <w:szCs w:val="24"/>
+              </w:rPr>
+            </w:pPr>
+            <w:r>
+              <w:rPr>
+                <w:rFonts w:ascii="Calibri" w:hAnsi="Calibri" w:cs="Calibri"/>
+                <w:color w:val="000000"/>
+                <w:sz w:val="24"/>
+                <w:szCs w:val="24"/>
               </w:rPr>
               <w:t>3054760</w:t>
             </w:r>
@@ -2173,14 +2287,17 @@
           <w:p>
             <w:pPr>
               <w:rPr>
-                <w:sz w:val="20"/>
-                <w:szCs w:val="20"/>
-              </w:rPr>
-            </w:pPr>
-            <w:r>
-              <w:rPr>
-                <w:rFonts w:ascii="Menlo" w:hAnsi="Menlo" w:cs="Menlo"/>
-                <w:color w:val="000000"/>
+                <w:rFonts w:ascii="Calibri" w:hAnsi="Calibri" w:cs="Calibri"/>
+                <w:sz w:val="24"/>
+                <w:szCs w:val="24"/>
+              </w:rPr>
+            </w:pPr>
+            <w:r>
+              <w:rPr>
+                <w:rFonts w:ascii="Calibri" w:hAnsi="Calibri" w:cs="Calibri"/>
+                <w:color w:val="000000"/>
+                <w:sz w:val="24"/>
+                <w:szCs w:val="24"/>
               </w:rPr>
               <w:t>3054608</w:t>
             </w:r>
@@ -2193,14 +2310,17 @@
           <w:p>
             <w:pPr>
               <w:rPr>
-                <w:sz w:val="20"/>
-                <w:szCs w:val="20"/>
-              </w:rPr>
-            </w:pPr>
-            <w:r>
-              <w:rPr>
-                <w:rFonts w:ascii="Menlo" w:hAnsi="Menlo" w:cs="Menlo"/>
-                <w:color w:val="000000"/>
+                <w:rFonts w:ascii="Calibri" w:hAnsi="Calibri" w:cs="Calibri"/>
+                <w:sz w:val="24"/>
+                <w:szCs w:val="24"/>
+              </w:rPr>
+            </w:pPr>
+            <w:r>
+              <w:rPr>
+                <w:rFonts w:ascii="Calibri" w:hAnsi="Calibri" w:cs="Calibri"/>
+                <w:color w:val="000000"/>
+                <w:sz w:val="24"/>
+                <w:szCs w:val="24"/>
               </w:rPr>
               <w:t>3024704</w:t>
             </w:r>
